--- a/TS Jatai Ghanam Project/TS 5.6/TS 5.6 Jatai Sanskrit Corrections.docx
+++ b/TS Jatai Ghanam Project/TS 5.6/TS 5.6 Jatai Sanskrit Corrections.docx
@@ -100,10 +100,9 @@
           <w:bCs/>
           <w:sz w:val="32"/>
           <w:szCs w:val="32"/>
-          <w:highlight w:val="red"/>
           <w:u w:val="single"/>
         </w:rPr>
-        <w:t>?????</w:t>
+        <w:t>31st March 2025</w:t>
       </w:r>
     </w:p>
     <w:p>
@@ -227,6 +226,7 @@
               </w:rPr>
               <w:t>(</w:t>
             </w:r>
+            <w:proofErr w:type="gramStart"/>
             <w:r>
               <w:rPr>
                 <w:rFonts w:cs="BRH Devanagari Extra"/>
@@ -250,7 +250,16 @@
                 <w:color w:val="000000"/>
                 <w:szCs w:val="32"/>
               </w:rPr>
-              <w:t>[P1</w:t>
+              <w:t>[</w:t>
+            </w:r>
+            <w:proofErr w:type="gramEnd"/>
+            <w:r>
+              <w:rPr>
+                <w:rFonts w:cs="BRH Devanagari Extra"/>
+                <w:color w:val="000000"/>
+                <w:szCs w:val="32"/>
+              </w:rPr>
+              <w:t>P1</w:t>
             </w:r>
             <w:r>
               <w:rPr>
@@ -441,6 +450,7 @@
               </w:rPr>
               <w:t>(</w:t>
             </w:r>
+            <w:proofErr w:type="gramStart"/>
             <w:r>
               <w:rPr>
                 <w:rFonts w:cs="BRH Devanagari Extra"/>
@@ -464,7 +474,16 @@
                 <w:color w:val="000000"/>
                 <w:szCs w:val="32"/>
               </w:rPr>
-              <w:t>[P1</w:t>
+              <w:t>[</w:t>
+            </w:r>
+            <w:proofErr w:type="gramEnd"/>
+            <w:r>
+              <w:rPr>
+                <w:rFonts w:cs="BRH Devanagari Extra"/>
+                <w:color w:val="000000"/>
+                <w:szCs w:val="32"/>
+              </w:rPr>
+              <w:t>P1</w:t>
             </w:r>
             <w:r>
               <w:rPr>
@@ -670,6 +689,7 @@
               </w:rPr>
               <w:t>(</w:t>
             </w:r>
+            <w:proofErr w:type="gramStart"/>
             <w:r>
               <w:rPr>
                 <w:rFonts w:cs="BRH Devanagari Extra"/>
@@ -693,7 +713,16 @@
                 <w:color w:val="000000"/>
                 <w:szCs w:val="32"/>
               </w:rPr>
-              <w:t>[P4</w:t>
+              <w:t>[</w:t>
+            </w:r>
+            <w:proofErr w:type="gramEnd"/>
+            <w:r>
+              <w:rPr>
+                <w:rFonts w:cs="BRH Devanagari Extra"/>
+                <w:color w:val="000000"/>
+                <w:szCs w:val="32"/>
+              </w:rPr>
+              <w:t>P4</w:t>
             </w:r>
             <w:r>
               <w:rPr>
@@ -895,6 +924,7 @@
               </w:rPr>
               <w:t>(</w:t>
             </w:r>
+            <w:proofErr w:type="gramStart"/>
             <w:r>
               <w:rPr>
                 <w:rFonts w:cs="BRH Devanagari Extra"/>
@@ -918,7 +948,16 @@
                 <w:color w:val="000000"/>
                 <w:szCs w:val="32"/>
               </w:rPr>
-              <w:t>[P4</w:t>
+              <w:t>[</w:t>
+            </w:r>
+            <w:proofErr w:type="gramEnd"/>
+            <w:r>
+              <w:rPr>
+                <w:rFonts w:cs="BRH Devanagari Extra"/>
+                <w:color w:val="000000"/>
+                <w:szCs w:val="32"/>
+              </w:rPr>
+              <w:t>P4</w:t>
             </w:r>
             <w:r>
               <w:rPr>
@@ -1125,6 +1164,7 @@
               </w:rPr>
               <w:t>(</w:t>
             </w:r>
+            <w:proofErr w:type="gramStart"/>
             <w:r>
               <w:rPr>
                 <w:rFonts w:cs="BRH Devanagari Extra"/>
@@ -1148,7 +1188,16 @@
                 <w:color w:val="000000"/>
                 <w:szCs w:val="32"/>
               </w:rPr>
-              <w:t>[P4</w:t>
+              <w:t>[</w:t>
+            </w:r>
+            <w:proofErr w:type="gramEnd"/>
+            <w:r>
+              <w:rPr>
+                <w:rFonts w:cs="BRH Devanagari Extra"/>
+                <w:color w:val="000000"/>
+                <w:szCs w:val="32"/>
+              </w:rPr>
+              <w:t>P4</w:t>
             </w:r>
             <w:r>
               <w:rPr>
@@ -1348,6 +1397,7 @@
               </w:rPr>
               <w:t>(</w:t>
             </w:r>
+            <w:proofErr w:type="gramStart"/>
             <w:r>
               <w:rPr>
                 <w:rFonts w:cs="BRH Devanagari Extra"/>
@@ -1371,7 +1421,16 @@
                 <w:color w:val="000000"/>
                 <w:szCs w:val="32"/>
               </w:rPr>
-              <w:t>[P4</w:t>
+              <w:t>[</w:t>
+            </w:r>
+            <w:proofErr w:type="gramEnd"/>
+            <w:r>
+              <w:rPr>
+                <w:rFonts w:cs="BRH Devanagari Extra"/>
+                <w:color w:val="000000"/>
+                <w:szCs w:val="32"/>
+              </w:rPr>
+              <w:t>P4</w:t>
             </w:r>
             <w:r>
               <w:rPr>
@@ -1577,6 +1636,7 @@
               </w:rPr>
               <w:t>(</w:t>
             </w:r>
+            <w:proofErr w:type="gramStart"/>
             <w:r>
               <w:rPr>
                 <w:rFonts w:cs="BRH Devanagari Extra"/>
@@ -1600,7 +1660,16 @@
                 <w:color w:val="000000"/>
                 <w:szCs w:val="32"/>
               </w:rPr>
-              <w:t>[P21</w:t>
+              <w:t>[</w:t>
+            </w:r>
+            <w:proofErr w:type="gramEnd"/>
+            <w:r>
+              <w:rPr>
+                <w:rFonts w:cs="BRH Devanagari Extra"/>
+                <w:color w:val="000000"/>
+                <w:szCs w:val="32"/>
+              </w:rPr>
+              <w:t>P21</w:t>
             </w:r>
             <w:r>
               <w:rPr>
@@ -1851,6 +1920,7 @@
               </w:rPr>
               <w:t>(</w:t>
             </w:r>
+            <w:proofErr w:type="gramStart"/>
             <w:r>
               <w:rPr>
                 <w:rFonts w:cs="BRH Devanagari Extra"/>
@@ -1874,7 +1944,16 @@
                 <w:color w:val="000000"/>
                 <w:szCs w:val="32"/>
               </w:rPr>
-              <w:t>[P21</w:t>
+              <w:t>[</w:t>
+            </w:r>
+            <w:proofErr w:type="gramEnd"/>
+            <w:r>
+              <w:rPr>
+                <w:rFonts w:cs="BRH Devanagari Extra"/>
+                <w:color w:val="000000"/>
+                <w:szCs w:val="32"/>
+              </w:rPr>
+              <w:t>P21</w:t>
             </w:r>
             <w:r>
               <w:rPr>
@@ -2131,6 +2210,7 @@
               </w:rPr>
               <w:t>(</w:t>
             </w:r>
+            <w:proofErr w:type="gramStart"/>
             <w:r>
               <w:rPr>
                 <w:rFonts w:cs="BRH Devanagari Extra"/>
@@ -2154,7 +2234,16 @@
                 <w:color w:val="000000"/>
                 <w:szCs w:val="32"/>
               </w:rPr>
-              <w:t>[P37</w:t>
+              <w:t>[</w:t>
+            </w:r>
+            <w:proofErr w:type="gramEnd"/>
+            <w:r>
+              <w:rPr>
+                <w:rFonts w:cs="BRH Devanagari Extra"/>
+                <w:color w:val="000000"/>
+                <w:szCs w:val="32"/>
+              </w:rPr>
+              <w:t>P37</w:t>
             </w:r>
             <w:r>
               <w:rPr>
@@ -2464,6 +2553,7 @@
               </w:rPr>
               <w:t>(</w:t>
             </w:r>
+            <w:proofErr w:type="gramStart"/>
             <w:r>
               <w:rPr>
                 <w:rFonts w:cs="BRH Devanagari Extra"/>
@@ -2487,7 +2577,16 @@
                 <w:color w:val="000000"/>
                 <w:szCs w:val="32"/>
               </w:rPr>
-              <w:t>[P37</w:t>
+              <w:t>[</w:t>
+            </w:r>
+            <w:proofErr w:type="gramEnd"/>
+            <w:r>
+              <w:rPr>
+                <w:rFonts w:cs="BRH Devanagari Extra"/>
+                <w:color w:val="000000"/>
+                <w:szCs w:val="32"/>
+              </w:rPr>
+              <w:t>P37</w:t>
             </w:r>
             <w:r>
               <w:rPr>
@@ -2785,6 +2884,7 @@
               <w:lastRenderedPageBreak/>
               <w:t>(</w:t>
             </w:r>
+            <w:proofErr w:type="gramStart"/>
             <w:r>
               <w:rPr>
                 <w:rFonts w:cs="BRH Devanagari Extra"/>
@@ -2808,7 +2908,16 @@
                 <w:color w:val="000000"/>
                 <w:szCs w:val="32"/>
               </w:rPr>
-              <w:t>[P46</w:t>
+              <w:t>[</w:t>
+            </w:r>
+            <w:proofErr w:type="gramEnd"/>
+            <w:r>
+              <w:rPr>
+                <w:rFonts w:cs="BRH Devanagari Extra"/>
+                <w:color w:val="000000"/>
+                <w:szCs w:val="32"/>
+              </w:rPr>
+              <w:t>P46</w:t>
             </w:r>
             <w:r>
               <w:rPr>
@@ -3093,6 +3202,7 @@
               </w:rPr>
               <w:t>(</w:t>
             </w:r>
+            <w:proofErr w:type="gramStart"/>
             <w:r>
               <w:rPr>
                 <w:rFonts w:cs="BRH Devanagari Extra"/>
@@ -3116,7 +3226,16 @@
                 <w:color w:val="000000"/>
                 <w:szCs w:val="32"/>
               </w:rPr>
-              <w:t>[P46</w:t>
+              <w:t>[</w:t>
+            </w:r>
+            <w:proofErr w:type="gramEnd"/>
+            <w:r>
+              <w:rPr>
+                <w:rFonts w:cs="BRH Devanagari Extra"/>
+                <w:color w:val="000000"/>
+                <w:szCs w:val="32"/>
+              </w:rPr>
+              <w:t>P46</w:t>
             </w:r>
             <w:r>
               <w:rPr>
@@ -3545,10 +3664,30 @@
           <w:bCs/>
           <w:sz w:val="32"/>
           <w:szCs w:val="32"/>
-          <w:highlight w:val="red"/>
           <w:u w:val="single"/>
         </w:rPr>
-        <w:t>?????</w:t>
+        <w:t>31</w:t>
+      </w:r>
+      <w:r>
+        <w:rPr>
+          <w:b/>
+          <w:bCs/>
+          <w:sz w:val="32"/>
+          <w:szCs w:val="32"/>
+          <w:u w:val="single"/>
+          <w:vertAlign w:val="superscript"/>
+        </w:rPr>
+        <w:t>st</w:t>
+      </w:r>
+      <w:r>
+        <w:rPr>
+          <w:b/>
+          <w:bCs/>
+          <w:sz w:val="32"/>
+          <w:szCs w:val="32"/>
+          <w:u w:val="single"/>
+        </w:rPr>
+        <w:t xml:space="preserve"> July 2023</w:t>
       </w:r>
     </w:p>
     <w:p>
